--- a/doc/Jonathan Oktaviano Frizzy_SISTEM-KONTROL-PROSES.docx
+++ b/doc/Jonathan Oktaviano Frizzy_SISTEM-KONTROL-PROSES.docx
@@ -17003,7 +17003,15 @@
                               <w:fldChar w:fldCharType="end"/>
                             </w:r>
                             <w:r>
-                              <w:t xml:space="preserve"> Contoh Open Loop</w:t>
+                              <w:t xml:space="preserve"> </w:t>
+                            </w:r>
+                            <w:proofErr w:type="spellStart"/>
+                            <w:r>
+                              <w:t>Contoh</w:t>
+                            </w:r>
+                            <w:proofErr w:type="spellEnd"/>
+                            <w:r>
+                              <w:t xml:space="preserve"> Open Loop</w:t>
                             </w:r>
                             <w:bookmarkEnd w:id="10"/>
                           </w:p>
@@ -17657,7 +17665,15 @@
                               <w:fldChar w:fldCharType="end"/>
                             </w:r>
                             <w:r>
-                              <w:t xml:space="preserve"> Contoh Close Loop</w:t>
+                              <w:t xml:space="preserve"> </w:t>
+                            </w:r>
+                            <w:proofErr w:type="spellStart"/>
+                            <w:r>
+                              <w:t>Contoh</w:t>
+                            </w:r>
+                            <w:proofErr w:type="spellEnd"/>
+                            <w:r>
+                              <w:t xml:space="preserve"> Close Loop</w:t>
                             </w:r>
                             <w:bookmarkEnd w:id="11"/>
                           </w:p>
@@ -20278,20 +20294,6 @@
     <w:p>
       <w:pPr>
         <w:spacing w:line="276" w:lineRule="auto"/>
-        <w:ind w:left="360" w:firstLine="720"/>
-      </w:pPr>
-    </w:p>
-    <w:p>
-      <w:pPr>
-        <w:spacing w:line="276" w:lineRule="auto"/>
-        <w:rPr>
-          <w:rFonts w:asciiTheme="majorHAnsi" w:hAnsiTheme="majorHAnsi" w:cstheme="majorHAnsi"/>
-        </w:rPr>
-      </w:pPr>
-    </w:p>
-    <w:p>
-      <w:pPr>
-        <w:spacing w:line="276" w:lineRule="auto"/>
         <w:rPr>
           <w:rFonts w:asciiTheme="majorHAnsi" w:eastAsiaTheme="majorEastAsia" w:hAnsiTheme="majorHAnsi" w:cstheme="majorHAnsi"/>
           <w:sz w:val="28"/>
@@ -20305,6 +20307,7 @@
       </w:pPr>
       <w:bookmarkStart w:id="16" w:name="_Toc169887668"/>
       <w:r>
+        <w:lastRenderedPageBreak/>
         <w:t xml:space="preserve">BAB IV </w:t>
       </w:r>
       <w:r>
@@ -20574,6 +20577,20 @@
         <w:rPr>
           <w:rFonts w:asciiTheme="majorHAnsi" w:hAnsiTheme="majorHAnsi" w:cstheme="majorHAnsi"/>
         </w:rPr>
+        <w:t>mengoptimasi</w:t>
+      </w:r>
+      <w:proofErr w:type="spellEnd"/>
+      <w:r>
+        <w:rPr>
+          <w:rFonts w:asciiTheme="majorHAnsi" w:hAnsiTheme="majorHAnsi" w:cstheme="majorHAnsi"/>
+        </w:rPr>
+        <w:t xml:space="preserve"> proses </w:t>
+      </w:r>
+      <w:proofErr w:type="spellStart"/>
+      <w:r>
+        <w:rPr>
+          <w:rFonts w:asciiTheme="majorHAnsi" w:hAnsiTheme="majorHAnsi" w:cstheme="majorHAnsi"/>
+        </w:rPr>
         <w:t>pengolahan</w:t>
       </w:r>
       <w:proofErr w:type="spellEnd"/>
@@ -20581,7 +20598,35 @@
         <w:rPr>
           <w:rFonts w:asciiTheme="majorHAnsi" w:hAnsiTheme="majorHAnsi" w:cstheme="majorHAnsi"/>
         </w:rPr>
-        <w:t xml:space="preserve"> Citra dan Thermal</w:t>
+        <w:t xml:space="preserve"> thermal </w:t>
+      </w:r>
+      <w:proofErr w:type="spellStart"/>
+      <w:r>
+        <w:rPr>
+          <w:rFonts w:asciiTheme="majorHAnsi" w:hAnsiTheme="majorHAnsi" w:cstheme="majorHAnsi"/>
+        </w:rPr>
+        <w:t>menggunakan</w:t>
+      </w:r>
+      <w:proofErr w:type="spellEnd"/>
+      <w:r>
+        <w:rPr>
+          <w:rFonts w:asciiTheme="majorHAnsi" w:hAnsiTheme="majorHAnsi" w:cstheme="majorHAnsi"/>
+        </w:rPr>
+        <w:t xml:space="preserve"> </w:t>
+      </w:r>
+      <w:r>
+        <w:rPr>
+          <w:rFonts w:asciiTheme="majorHAnsi" w:hAnsiTheme="majorHAnsi" w:cstheme="majorHAnsi"/>
+          <w:i/>
+          <w:iCs/>
+        </w:rPr>
+        <w:t>video processing</w:t>
+      </w:r>
+      <w:r>
+        <w:rPr>
+          <w:rFonts w:asciiTheme="majorHAnsi" w:hAnsiTheme="majorHAnsi" w:cstheme="majorHAnsi"/>
+        </w:rPr>
+        <w:t>.</w:t>
       </w:r>
     </w:p>
     <w:p>
@@ -20615,15 +20660,37 @@
           <w:i/>
           <w:iCs/>
         </w:rPr>
-        <w:t xml:space="preserve">Comparison </w:t>
-      </w:r>
-      <w:r>
-        <w:rPr>
-          <w:rFonts w:asciiTheme="majorHAnsi" w:hAnsiTheme="majorHAnsi" w:cstheme="majorHAnsi"/>
-        </w:rPr>
-        <w:t xml:space="preserve">di </w:t>
-      </w:r>
-      <w:proofErr w:type="spellStart"/>
+        <w:t>control c</w:t>
+      </w:r>
+      <w:r>
+        <w:rPr>
+          <w:rFonts w:asciiTheme="majorHAnsi" w:hAnsiTheme="majorHAnsi" w:cstheme="majorHAnsi"/>
+          <w:i/>
+          <w:iCs/>
+        </w:rPr>
+        <w:t xml:space="preserve">omparison </w:t>
+      </w:r>
+      <w:proofErr w:type="spellStart"/>
+      <w:r>
+        <w:rPr>
+          <w:rFonts w:asciiTheme="majorHAnsi" w:hAnsiTheme="majorHAnsi" w:cstheme="majorHAnsi"/>
+        </w:rPr>
+        <w:t>dapat</w:t>
+      </w:r>
+      <w:proofErr w:type="spellEnd"/>
+      <w:r>
+        <w:rPr>
+          <w:rFonts w:asciiTheme="majorHAnsi" w:hAnsiTheme="majorHAnsi" w:cstheme="majorHAnsi"/>
+        </w:rPr>
+        <w:t xml:space="preserve"> </w:t>
+      </w:r>
+      <w:proofErr w:type="spellStart"/>
+      <w:r>
+        <w:rPr>
+          <w:rFonts w:asciiTheme="majorHAnsi" w:hAnsiTheme="majorHAnsi" w:cstheme="majorHAnsi"/>
+        </w:rPr>
+        <w:t>di</w:t>
+      </w:r>
       <w:r>
         <w:rPr>
           <w:rFonts w:asciiTheme="majorHAnsi" w:hAnsiTheme="majorHAnsi" w:cstheme="majorHAnsi"/>
@@ -20631,6 +20698,54 @@
         <w:t>implementasikan</w:t>
       </w:r>
       <w:proofErr w:type="spellEnd"/>
+      <w:r>
+        <w:rPr>
+          <w:rFonts w:asciiTheme="majorHAnsi" w:hAnsiTheme="majorHAnsi" w:cstheme="majorHAnsi"/>
+        </w:rPr>
+        <w:t xml:space="preserve"> </w:t>
+      </w:r>
+      <w:proofErr w:type="spellStart"/>
+      <w:r>
+        <w:rPr>
+          <w:rFonts w:asciiTheme="majorHAnsi" w:hAnsiTheme="majorHAnsi" w:cstheme="majorHAnsi"/>
+        </w:rPr>
+        <w:t>saat</w:t>
+      </w:r>
+      <w:proofErr w:type="spellEnd"/>
+      <w:r>
+        <w:rPr>
+          <w:rFonts w:asciiTheme="majorHAnsi" w:hAnsiTheme="majorHAnsi" w:cstheme="majorHAnsi"/>
+        </w:rPr>
+        <w:t xml:space="preserve"> </w:t>
+      </w:r>
+      <w:proofErr w:type="spellStart"/>
+      <w:r>
+        <w:rPr>
+          <w:rFonts w:asciiTheme="majorHAnsi" w:hAnsiTheme="majorHAnsi" w:cstheme="majorHAnsi"/>
+        </w:rPr>
+        <w:t>pembuatan</w:t>
+      </w:r>
+      <w:proofErr w:type="spellEnd"/>
+      <w:r>
+        <w:rPr>
+          <w:rFonts w:asciiTheme="majorHAnsi" w:hAnsiTheme="majorHAnsi" w:cstheme="majorHAnsi"/>
+        </w:rPr>
+        <w:t xml:space="preserve"> diagram </w:t>
+      </w:r>
+      <w:proofErr w:type="spellStart"/>
+      <w:r>
+        <w:rPr>
+          <w:rFonts w:asciiTheme="majorHAnsi" w:hAnsiTheme="majorHAnsi" w:cstheme="majorHAnsi"/>
+        </w:rPr>
+        <w:t>kontrol</w:t>
+      </w:r>
+      <w:proofErr w:type="spellEnd"/>
+      <w:r>
+        <w:rPr>
+          <w:rFonts w:asciiTheme="majorHAnsi" w:hAnsiTheme="majorHAnsi" w:cstheme="majorHAnsi"/>
+        </w:rPr>
+        <w:t>.</w:t>
+      </w:r>
     </w:p>
     <w:p>
       <w:pPr>
@@ -20735,6 +20850,12 @@
         </w:rPr>
         <w:t xml:space="preserve"> </w:t>
       </w:r>
+      <w:r>
+        <w:rPr>
+          <w:rFonts w:asciiTheme="majorHAnsi" w:hAnsiTheme="majorHAnsi" w:cstheme="majorHAnsi"/>
+        </w:rPr>
+        <w:t xml:space="preserve">di </w:t>
+      </w:r>
       <w:proofErr w:type="spellStart"/>
       <w:r>
         <w:rPr>
@@ -20754,23 +20875,57 @@
         <w:rPr>
           <w:rFonts w:asciiTheme="majorHAnsi" w:hAnsiTheme="majorHAnsi" w:cstheme="majorHAnsi"/>
         </w:rPr>
-        <w:t>projek</w:t>
-      </w:r>
-      <w:proofErr w:type="spellEnd"/>
-      <w:r>
-        <w:rPr>
-          <w:rFonts w:asciiTheme="majorHAnsi" w:hAnsiTheme="majorHAnsi" w:cstheme="majorHAnsi"/>
-        </w:rPr>
-        <w:t xml:space="preserve"> yang </w:t>
-      </w:r>
-      <w:proofErr w:type="spellStart"/>
-      <w:r>
-        <w:rPr>
-          <w:rFonts w:asciiTheme="majorHAnsi" w:hAnsiTheme="majorHAnsi" w:cstheme="majorHAnsi"/>
-        </w:rPr>
-        <w:t>sama</w:t>
-      </w:r>
-      <w:proofErr w:type="spellEnd"/>
+        <w:t>sebuah</w:t>
+      </w:r>
+      <w:proofErr w:type="spellEnd"/>
+      <w:r>
+        <w:rPr>
+          <w:rFonts w:asciiTheme="majorHAnsi" w:hAnsiTheme="majorHAnsi" w:cstheme="majorHAnsi"/>
+        </w:rPr>
+        <w:t xml:space="preserve"> </w:t>
+      </w:r>
+      <w:proofErr w:type="spellStart"/>
+      <w:r>
+        <w:rPr>
+          <w:rFonts w:asciiTheme="majorHAnsi" w:hAnsiTheme="majorHAnsi" w:cstheme="majorHAnsi"/>
+        </w:rPr>
+        <w:t>sistem</w:t>
+      </w:r>
+      <w:proofErr w:type="spellEnd"/>
+      <w:r>
+        <w:rPr>
+          <w:rFonts w:asciiTheme="majorHAnsi" w:hAnsiTheme="majorHAnsi" w:cstheme="majorHAnsi"/>
+        </w:rPr>
+        <w:t xml:space="preserve"> </w:t>
+      </w:r>
+      <w:proofErr w:type="spellStart"/>
+      <w:r>
+        <w:rPr>
+          <w:rFonts w:asciiTheme="majorHAnsi" w:hAnsiTheme="majorHAnsi" w:cstheme="majorHAnsi"/>
+        </w:rPr>
+        <w:t>secara</w:t>
+      </w:r>
+      <w:proofErr w:type="spellEnd"/>
+      <w:r>
+        <w:rPr>
+          <w:rFonts w:asciiTheme="majorHAnsi" w:hAnsiTheme="majorHAnsi" w:cstheme="majorHAnsi"/>
+        </w:rPr>
+        <w:t xml:space="preserve"> </w:t>
+      </w:r>
+      <w:proofErr w:type="spellStart"/>
+      <w:r>
+        <w:rPr>
+          <w:rFonts w:asciiTheme="majorHAnsi" w:hAnsiTheme="majorHAnsi" w:cstheme="majorHAnsi"/>
+        </w:rPr>
+        <w:t>bersamaan</w:t>
+      </w:r>
+      <w:proofErr w:type="spellEnd"/>
+      <w:r>
+        <w:rPr>
+          <w:rFonts w:asciiTheme="majorHAnsi" w:hAnsiTheme="majorHAnsi" w:cstheme="majorHAnsi"/>
+        </w:rPr>
+        <w:t>.</w:t>
+      </w:r>
     </w:p>
     <w:p>
       <w:pPr>

--- a/doc/Jonathan Oktaviano Frizzy_SISTEM-KONTROL-PROSES.docx
+++ b/doc/Jonathan Oktaviano Frizzy_SISTEM-KONTROL-PROSES.docx
@@ -18902,32 +18902,135 @@
         <w:ind w:left="360" w:firstLine="720"/>
       </w:pPr>
       <w:r>
+        <w:t xml:space="preserve">Dalam </w:t>
+      </w:r>
+      <w:proofErr w:type="spellStart"/>
+      <w:r>
+        <w:t>projek</w:t>
+      </w:r>
+      <w:proofErr w:type="spellEnd"/>
+      <w:r>
+        <w:t xml:space="preserve"> </w:t>
+      </w:r>
+      <w:proofErr w:type="spellStart"/>
+      <w:r>
+        <w:t>ini</w:t>
+      </w:r>
+      <w:proofErr w:type="spellEnd"/>
+      <w:r>
+        <w:t xml:space="preserve"> kami </w:t>
+      </w:r>
+      <w:proofErr w:type="spellStart"/>
+      <w:r>
+        <w:t>menyimpulkan</w:t>
+      </w:r>
+      <w:proofErr w:type="spellEnd"/>
+      <w:r>
+        <w:t xml:space="preserve"> </w:t>
+      </w:r>
+      <w:proofErr w:type="spellStart"/>
+      <w:r>
+        <w:t>bahwa</w:t>
+      </w:r>
+      <w:proofErr w:type="spellEnd"/>
+      <w:r>
+        <w:t xml:space="preserve"> </w:t>
+      </w:r>
+      <w:proofErr w:type="spellStart"/>
+      <w:r>
+        <w:t>metode</w:t>
+      </w:r>
+      <w:proofErr w:type="spellEnd"/>
+      <w:r>
+        <w:t xml:space="preserve"> </w:t>
+      </w:r>
+      <w:proofErr w:type="spellStart"/>
+      <w:r>
+        <w:t>atau</w:t>
+      </w:r>
+      <w:proofErr w:type="spellEnd"/>
+      <w:r>
+        <w:t xml:space="preserve"> </w:t>
+      </w:r>
+      <w:proofErr w:type="spellStart"/>
+      <w:r>
+        <w:t>sistem</w:t>
+      </w:r>
+      <w:proofErr w:type="spellEnd"/>
+      <w:r>
+        <w:t xml:space="preserve"> yang kami </w:t>
+      </w:r>
+      <w:proofErr w:type="spellStart"/>
+      <w:r>
+        <w:t>gunakan</w:t>
+      </w:r>
+      <w:proofErr w:type="spellEnd"/>
+      <w:r>
+        <w:t xml:space="preserve"> </w:t>
+      </w:r>
+      <w:proofErr w:type="spellStart"/>
+      <w:r>
+        <w:t>adalah</w:t>
+      </w:r>
+      <w:proofErr w:type="spellEnd"/>
+      <w:r>
+        <w:t xml:space="preserve"> </w:t>
+      </w:r>
+      <w:r>
+        <w:rPr>
+          <w:i/>
+          <w:iCs/>
+        </w:rPr>
+        <w:t xml:space="preserve">close loop system </w:t>
+      </w:r>
+      <w:proofErr w:type="spellStart"/>
+      <w:r>
+        <w:t>berikut</w:t>
+      </w:r>
+      <w:proofErr w:type="spellEnd"/>
+      <w:r>
+        <w:t xml:space="preserve"> </w:t>
+      </w:r>
+      <w:proofErr w:type="spellStart"/>
+      <w:r>
+        <w:t>penjabarannya</w:t>
+      </w:r>
+      <w:proofErr w:type="spellEnd"/>
+      <w:r>
+        <w:t>.</w:t>
+      </w:r>
+    </w:p>
+    <w:p>
+      <w:pPr>
+        <w:spacing w:line="276" w:lineRule="auto"/>
+        <w:ind w:left="360" w:firstLine="473"/>
+      </w:pPr>
+      <w:r>
         <w:rPr>
           <w:noProof/>
         </w:rPr>
         <mc:AlternateContent>
           <mc:Choice Requires="wps">
             <w:drawing>
-              <wp:anchor distT="0" distB="0" distL="114300" distR="114300" simplePos="0" relativeHeight="251666432" behindDoc="1" locked="0" layoutInCell="1" allowOverlap="1" wp14:anchorId="39AC13D9" wp14:editId="77FD2921">
+              <wp:anchor distT="0" distB="0" distL="114300" distR="114300" simplePos="0" relativeHeight="251669504" behindDoc="1" locked="0" layoutInCell="1" allowOverlap="1" wp14:anchorId="3FE2BF44" wp14:editId="164BC409">
                 <wp:simplePos x="0" y="0"/>
                 <wp:positionH relativeFrom="column">
-                  <wp:posOffset>169545</wp:posOffset>
+                  <wp:posOffset>0</wp:posOffset>
                 </wp:positionH>
                 <wp:positionV relativeFrom="paragraph">
-                  <wp:posOffset>1613535</wp:posOffset>
+                  <wp:posOffset>2224405</wp:posOffset>
                 </wp:positionV>
-                <wp:extent cx="5399405" cy="204470"/>
-                <wp:effectExtent l="0" t="0" r="0" b="5080"/>
+                <wp:extent cx="5399405" cy="635"/>
+                <wp:effectExtent l="0" t="0" r="0" b="0"/>
                 <wp:wrapTight wrapText="bothSides">
                   <wp:wrapPolygon edited="0">
                     <wp:start x="0" y="0"/>
-                    <wp:lineTo x="0" y="20124"/>
-                    <wp:lineTo x="21491" y="20124"/>
-                    <wp:lineTo x="21491" y="0"/>
-                    <wp:lineTo x="0" y="0"/>
+                    <wp:lineTo x="0" y="21600"/>
+                    <wp:lineTo x="21600" y="21600"/>
+                    <wp:lineTo x="21600" y="0"/>
                   </wp:wrapPolygon>
                 </wp:wrapTight>
-                <wp:docPr id="929168184" name="Text Box 1"/>
+                <wp:docPr id="390117516" name="Text Box 1"/>
                 <wp:cNvGraphicFramePr/>
                 <a:graphic xmlns:a="http://schemas.openxmlformats.org/drawingml/2006/main">
                   <a:graphicData uri="http://schemas.microsoft.com/office/word/2010/wordprocessingShape">
@@ -18936,7 +19039,7 @@
                       <wps:spPr>
                         <a:xfrm>
                           <a:off x="0" y="0"/>
-                          <a:ext cx="5399405" cy="204470"/>
+                          <a:ext cx="5399405" cy="635"/>
                         </a:xfrm>
                         <a:prstGeom prst="rect">
                           <a:avLst/>
@@ -18957,7 +19060,6 @@
                                 <w:noProof/>
                               </w:rPr>
                             </w:pPr>
-                            <w:bookmarkStart w:id="15" w:name="_Toc169866410"/>
                             <w:r>
                               <w:t xml:space="preserve">Gambar 3. </w:t>
                             </w:r>
@@ -18982,7 +19084,6 @@
                             <w:r>
                               <w:t xml:space="preserve"> Close Loop System CCTV Thermal HVAC</w:t>
                             </w:r>
-                            <w:bookmarkEnd w:id="15"/>
                           </w:p>
                         </w:txbxContent>
                       </wps:txbx>
@@ -18990,21 +19091,22 @@
                         <a:prstTxWarp prst="textNoShape">
                           <a:avLst/>
                         </a:prstTxWarp>
-                        <a:noAutofit/>
+                        <a:spAutoFit/>
                       </wps:bodyPr>
                     </wps:wsp>
                   </a:graphicData>
                 </a:graphic>
-                <wp14:sizeRelV relativeFrom="margin">
-                  <wp14:pctHeight>0</wp14:pctHeight>
-                </wp14:sizeRelV>
               </wp:anchor>
             </w:drawing>
           </mc:Choice>
           <mc:Fallback>
             <w:pict>
-              <v:shape w14:anchorId="39AC13D9" id="_x0000_s1028" type="#_x0000_t202" style="position:absolute;left:0;text-align:left;margin-left:13.35pt;margin-top:127.05pt;width:425.15pt;height:16.1pt;z-index:-251650048;visibility:visible;mso-wrap-style:square;mso-height-percent:0;mso-wrap-distance-left:9pt;mso-wrap-distance-top:0;mso-wrap-distance-right:9pt;mso-wrap-distance-bottom:0;mso-position-horizontal:absolute;mso-position-horizontal-relative:text;mso-position-vertical:absolute;mso-position-vertical-relative:text;mso-height-percent:0;mso-height-relative:margin;v-text-anchor:top" o:gfxdata="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" stroked="f">
-                <v:textbox inset="0,0,0,0">
+              <v:shapetype w14:anchorId="3FE2BF44" id="_x0000_t202" coordsize="21600,21600" o:spt="202" path="m,l,21600r21600,l21600,xe">
+                <v:stroke joinstyle="miter"/>
+                <v:path gradientshapeok="t" o:connecttype="rect"/>
+              </v:shapetype>
+              <v:shape id="_x0000_s1028" type="#_x0000_t202" style="position:absolute;left:0;text-align:left;margin-left:0;margin-top:175.15pt;width:425.15pt;height:.05pt;z-index:-251646976;visibility:visible;mso-wrap-style:square;mso-wrap-distance-left:9pt;mso-wrap-distance-top:0;mso-wrap-distance-right:9pt;mso-wrap-distance-bottom:0;mso-position-horizontal:absolute;mso-position-horizontal-relative:text;mso-position-vertical:absolute;mso-position-vertical-relative:text;v-text-anchor:top" o:gfxdata="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" stroked="f">
+                <v:textbox style="mso-fit-shape-to-text:t" inset="0,0,0,0">
                   <w:txbxContent>
                     <w:p>
                       <w:pPr>
@@ -19013,7 +19115,6 @@
                           <w:noProof/>
                         </w:rPr>
                       </w:pPr>
-                      <w:bookmarkStart w:id="18" w:name="_Toc169866410"/>
                       <w:r>
                         <w:t xml:space="preserve">Gambar 3. </w:t>
                       </w:r>
@@ -19038,7 +19139,6 @@
                       <w:r>
                         <w:t xml:space="preserve"> Close Loop System CCTV Thermal HVAC</w:t>
                       </w:r>
-                      <w:bookmarkEnd w:id="18"/>
                     </w:p>
                   </w:txbxContent>
                 </v:textbox>
@@ -19053,26 +19153,26 @@
           <w:noProof/>
         </w:rPr>
         <w:drawing>
-          <wp:anchor distT="0" distB="0" distL="114300" distR="114300" simplePos="0" relativeHeight="251664384" behindDoc="1" locked="0" layoutInCell="1" allowOverlap="1" wp14:anchorId="676A5BD1" wp14:editId="66419FE3">
+          <wp:anchor distT="0" distB="0" distL="114300" distR="114300" simplePos="0" relativeHeight="251667456" behindDoc="1" locked="0" layoutInCell="1" allowOverlap="1" wp14:anchorId="0933ECCC" wp14:editId="0D93C8A4">
             <wp:simplePos x="0" y="0"/>
-            <wp:positionH relativeFrom="column">
-              <wp:posOffset>169444</wp:posOffset>
+            <wp:positionH relativeFrom="margin">
+              <wp:align>left</wp:align>
             </wp:positionH>
             <wp:positionV relativeFrom="paragraph">
-              <wp:posOffset>468351</wp:posOffset>
+              <wp:posOffset>1080135</wp:posOffset>
             </wp:positionV>
-            <wp:extent cx="5399405" cy="1088390"/>
+            <wp:extent cx="5399405" cy="1087120"/>
             <wp:effectExtent l="0" t="0" r="0" b="0"/>
             <wp:wrapTight wrapText="bothSides">
               <wp:wrapPolygon edited="0">
                 <wp:start x="0" y="0"/>
-                <wp:lineTo x="0" y="21172"/>
-                <wp:lineTo x="21491" y="21172"/>
+                <wp:lineTo x="0" y="21196"/>
+                <wp:lineTo x="21491" y="21196"/>
                 <wp:lineTo x="21491" y="0"/>
                 <wp:lineTo x="0" y="0"/>
               </wp:wrapPolygon>
             </wp:wrapTight>
-            <wp:docPr id="1210079719" name="Picture 4"/>
+            <wp:docPr id="287510879" name="Picture 4"/>
             <wp:cNvGraphicFramePr>
               <a:graphicFrameLocks xmlns:a="http://schemas.openxmlformats.org/drawingml/2006/main" noChangeAspect="1"/>
             </wp:cNvGraphicFramePr>
@@ -19080,13 +19180,13 @@
               <a:graphicData uri="http://schemas.openxmlformats.org/drawingml/2006/picture">
                 <pic:pic xmlns:pic="http://schemas.openxmlformats.org/drawingml/2006/picture">
                   <pic:nvPicPr>
-                    <pic:cNvPr id="0" name="Picture 16"/>
+                    <pic:cNvPr id="0" name="Picture 1"/>
                     <pic:cNvPicPr>
                       <a:picLocks noChangeAspect="1" noChangeArrowheads="1"/>
                     </pic:cNvPicPr>
                   </pic:nvPicPr>
                   <pic:blipFill>
-                    <a:blip r:embed="rId16">
+                    <a:blip r:embed="rId16" cstate="print">
                       <a:extLst>
                         <a:ext uri="{28A0092B-C50C-407E-A947-70E740481C1C}">
                           <a14:useLocalDpi xmlns:a14="http://schemas.microsoft.com/office/drawing/2010/main" val="0"/>
@@ -19101,7 +19201,7 @@
                   <pic:spPr bwMode="auto">
                     <a:xfrm>
                       <a:off x="0" y="0"/>
-                      <a:ext cx="5399405" cy="1088390"/>
+                      <a:ext cx="5399405" cy="1087120"/>
                     </a:xfrm>
                     <a:prstGeom prst="rect">
                       <a:avLst/>
@@ -19118,110 +19218,6 @@
         </w:drawing>
       </w:r>
       <w:r>
-        <w:t xml:space="preserve">Dalam </w:t>
-      </w:r>
-      <w:proofErr w:type="spellStart"/>
-      <w:r>
-        <w:t>projek</w:t>
-      </w:r>
-      <w:proofErr w:type="spellEnd"/>
-      <w:r>
-        <w:t xml:space="preserve"> </w:t>
-      </w:r>
-      <w:proofErr w:type="spellStart"/>
-      <w:r>
-        <w:t>ini</w:t>
-      </w:r>
-      <w:proofErr w:type="spellEnd"/>
-      <w:r>
-        <w:t xml:space="preserve"> kami </w:t>
-      </w:r>
-      <w:proofErr w:type="spellStart"/>
-      <w:r>
-        <w:t>menyimpulkan</w:t>
-      </w:r>
-      <w:proofErr w:type="spellEnd"/>
-      <w:r>
-        <w:t xml:space="preserve"> </w:t>
-      </w:r>
-      <w:proofErr w:type="spellStart"/>
-      <w:r>
-        <w:t>bahwa</w:t>
-      </w:r>
-      <w:proofErr w:type="spellEnd"/>
-      <w:r>
-        <w:t xml:space="preserve"> </w:t>
-      </w:r>
-      <w:proofErr w:type="spellStart"/>
-      <w:r>
-        <w:t>metode</w:t>
-      </w:r>
-      <w:proofErr w:type="spellEnd"/>
-      <w:r>
-        <w:t xml:space="preserve"> </w:t>
-      </w:r>
-      <w:proofErr w:type="spellStart"/>
-      <w:r>
-        <w:t>atau</w:t>
-      </w:r>
-      <w:proofErr w:type="spellEnd"/>
-      <w:r>
-        <w:t xml:space="preserve"> </w:t>
-      </w:r>
-      <w:proofErr w:type="spellStart"/>
-      <w:r>
-        <w:t>sistem</w:t>
-      </w:r>
-      <w:proofErr w:type="spellEnd"/>
-      <w:r>
-        <w:t xml:space="preserve"> yang kami </w:t>
-      </w:r>
-      <w:proofErr w:type="spellStart"/>
-      <w:r>
-        <w:t>gunakan</w:t>
-      </w:r>
-      <w:proofErr w:type="spellEnd"/>
-      <w:r>
-        <w:t xml:space="preserve"> </w:t>
-      </w:r>
-      <w:proofErr w:type="spellStart"/>
-      <w:r>
-        <w:t>adalah</w:t>
-      </w:r>
-      <w:proofErr w:type="spellEnd"/>
-      <w:r>
-        <w:t xml:space="preserve"> </w:t>
-      </w:r>
-      <w:r>
-        <w:rPr>
-          <w:i/>
-          <w:iCs/>
-        </w:rPr>
-        <w:t xml:space="preserve">close loop system </w:t>
-      </w:r>
-      <w:proofErr w:type="spellStart"/>
-      <w:r>
-        <w:t>berikut</w:t>
-      </w:r>
-      <w:proofErr w:type="spellEnd"/>
-      <w:r>
-        <w:t xml:space="preserve"> </w:t>
-      </w:r>
-      <w:proofErr w:type="spellStart"/>
-      <w:r>
-        <w:t>penjabarannya</w:t>
-      </w:r>
-      <w:proofErr w:type="spellEnd"/>
-      <w:r>
-        <w:t>.</w:t>
-      </w:r>
-    </w:p>
-    <w:p>
-      <w:pPr>
-        <w:spacing w:line="276" w:lineRule="auto"/>
-        <w:ind w:left="360" w:firstLine="473"/>
-      </w:pPr>
-      <w:r>
         <w:t xml:space="preserve">Dari diagram </w:t>
       </w:r>
       <w:proofErr w:type="spellStart"/>
@@ -20305,7 +20301,7 @@
       <w:pPr>
         <w:pStyle w:val="Heading1"/>
       </w:pPr>
-      <w:bookmarkStart w:id="16" w:name="_Toc169887668"/>
+      <w:bookmarkStart w:id="15" w:name="_Toc169887668"/>
       <w:r>
         <w:lastRenderedPageBreak/>
         <w:t xml:space="preserve">BAB IV </w:t>
@@ -20313,7 +20309,7 @@
       <w:r>
         <w:t>MATERI YANG PERLU DIPERDALAM</w:t>
       </w:r>
-      <w:bookmarkEnd w:id="16"/>
+      <w:bookmarkEnd w:id="15"/>
     </w:p>
     <w:p>
       <w:pPr>
@@ -20954,12 +20950,12 @@
       <w:pPr>
         <w:pStyle w:val="Heading1noNumbering"/>
       </w:pPr>
-      <w:bookmarkStart w:id="17" w:name="_Toc169887669"/>
+      <w:bookmarkStart w:id="16" w:name="_Toc169887669"/>
       <w:r>
         <w:lastRenderedPageBreak/>
         <w:t>DAFTAR PUSTAKA</w:t>
       </w:r>
-      <w:bookmarkEnd w:id="17"/>
+      <w:bookmarkEnd w:id="16"/>
     </w:p>
     <w:p>
       <w:pPr>
